--- a/Written Tasks/11P.docx
+++ b/Written Tasks/11P.docx
@@ -1906,14 +1906,9 @@
           <w:sz w:val="28"/>
           <w:szCs w:val="28"/>
         </w:rPr>
-        <w:t xml:space="preserve"> Repository Days 1-5</w:t>
-      </w:r>
-    </w:p>
-    <w:p>
-      <w:pPr>
-        <w:spacing w:line="240" w:lineRule="exact"/>
-        <w:jc w:val="both"/>
-        <w:outlineLvl w:val="0"/>
+        <w:t xml:space="preserve"> Repository Days </w:t>
+      </w:r>
+      <w:r>
         <w:rPr>
           <w:rFonts w:asciiTheme="majorHAnsi" w:hAnsiTheme="majorHAnsi" w:cstheme="majorHAnsi"/>
           <w:b/>
@@ -1921,7 +1916,176 @@
           <w:sz w:val="28"/>
           <w:szCs w:val="28"/>
         </w:rPr>
-      </w:pPr>
+        <w:t>6-10</w:t>
+      </w:r>
+      <w:r>
+        <w:rPr>
+          <w:noProof/>
+        </w:rPr>
+        <w:drawing>
+          <wp:anchor distT="0" distB="0" distL="114300" distR="114300" simplePos="0" relativeHeight="251701248" behindDoc="0" locked="0" layoutInCell="1" allowOverlap="1" wp14:anchorId="6A3571A1" wp14:editId="1F5517AA">
+            <wp:simplePos x="0" y="0"/>
+            <wp:positionH relativeFrom="column">
+              <wp:posOffset>0</wp:posOffset>
+            </wp:positionH>
+            <wp:positionV relativeFrom="paragraph">
+              <wp:posOffset>275590</wp:posOffset>
+            </wp:positionV>
+            <wp:extent cx="5755640" cy="2548255"/>
+            <wp:effectExtent l="0" t="0" r="0" b="4445"/>
+            <wp:wrapTight wrapText="bothSides">
+              <wp:wrapPolygon edited="0">
+                <wp:start x="0" y="0"/>
+                <wp:lineTo x="0" y="21476"/>
+                <wp:lineTo x="21519" y="21476"/>
+                <wp:lineTo x="21519" y="0"/>
+                <wp:lineTo x="0" y="0"/>
+              </wp:wrapPolygon>
+            </wp:wrapTight>
+            <wp:docPr id="2" name="Picture 2"/>
+            <wp:cNvGraphicFramePr>
+              <a:graphicFrameLocks xmlns:a="http://schemas.openxmlformats.org/drawingml/2006/main" noChangeAspect="1"/>
+            </wp:cNvGraphicFramePr>
+            <a:graphic xmlns:a="http://schemas.openxmlformats.org/drawingml/2006/main">
+              <a:graphicData uri="http://schemas.openxmlformats.org/drawingml/2006/picture">
+                <pic:pic xmlns:pic="http://schemas.openxmlformats.org/drawingml/2006/picture">
+                  <pic:nvPicPr>
+                    <pic:cNvPr id="1" name=""/>
+                    <pic:cNvPicPr/>
+                  </pic:nvPicPr>
+                  <pic:blipFill>
+                    <a:blip r:embed="rId18"/>
+                    <a:stretch>
+                      <a:fillRect/>
+                    </a:stretch>
+                  </pic:blipFill>
+                  <pic:spPr>
+                    <a:xfrm>
+                      <a:off x="0" y="0"/>
+                      <a:ext cx="5755640" cy="2548255"/>
+                    </a:xfrm>
+                    <a:prstGeom prst="rect">
+                      <a:avLst/>
+                    </a:prstGeom>
+                  </pic:spPr>
+                </pic:pic>
+              </a:graphicData>
+            </a:graphic>
+          </wp:anchor>
+        </w:drawing>
+      </w:r>
+      <w:r>
+        <w:rPr>
+          <w:noProof/>
+        </w:rPr>
+        <w:drawing>
+          <wp:anchor distT="0" distB="0" distL="114300" distR="114300" simplePos="0" relativeHeight="251703296" behindDoc="0" locked="0" layoutInCell="1" allowOverlap="1" wp14:anchorId="412B6D61" wp14:editId="3A0FE766">
+            <wp:simplePos x="0" y="0"/>
+            <wp:positionH relativeFrom="column">
+              <wp:posOffset>0</wp:posOffset>
+            </wp:positionH>
+            <wp:positionV relativeFrom="paragraph">
+              <wp:posOffset>2874645</wp:posOffset>
+            </wp:positionV>
+            <wp:extent cx="5755640" cy="2791460"/>
+            <wp:effectExtent l="0" t="0" r="0" b="8890"/>
+            <wp:wrapTight wrapText="bothSides">
+              <wp:wrapPolygon edited="0">
+                <wp:start x="0" y="0"/>
+                <wp:lineTo x="0" y="21521"/>
+                <wp:lineTo x="21519" y="21521"/>
+                <wp:lineTo x="21519" y="0"/>
+                <wp:lineTo x="0" y="0"/>
+              </wp:wrapPolygon>
+            </wp:wrapTight>
+            <wp:docPr id="3" name="Picture 3" descr="A screenshot of a computer&#10;&#10;Description automatically generated"/>
+            <wp:cNvGraphicFramePr>
+              <a:graphicFrameLocks xmlns:a="http://schemas.openxmlformats.org/drawingml/2006/main" noChangeAspect="1"/>
+            </wp:cNvGraphicFramePr>
+            <a:graphic xmlns:a="http://schemas.openxmlformats.org/drawingml/2006/main">
+              <a:graphicData uri="http://schemas.openxmlformats.org/drawingml/2006/picture">
+                <pic:pic xmlns:pic="http://schemas.openxmlformats.org/drawingml/2006/picture">
+                  <pic:nvPicPr>
+                    <pic:cNvPr id="3" name="Picture 3" descr="A screenshot of a computer&#10;&#10;Description automatically generated"/>
+                    <pic:cNvPicPr/>
+                  </pic:nvPicPr>
+                  <pic:blipFill>
+                    <a:blip r:embed="rId19"/>
+                    <a:stretch>
+                      <a:fillRect/>
+                    </a:stretch>
+                  </pic:blipFill>
+                  <pic:spPr>
+                    <a:xfrm>
+                      <a:off x="0" y="0"/>
+                      <a:ext cx="5755640" cy="2791460"/>
+                    </a:xfrm>
+                    <a:prstGeom prst="rect">
+                      <a:avLst/>
+                    </a:prstGeom>
+                  </pic:spPr>
+                </pic:pic>
+              </a:graphicData>
+            </a:graphic>
+          </wp:anchor>
+        </w:drawing>
+      </w:r>
+      <w:r>
+        <w:rPr>
+          <w:noProof/>
+        </w:rPr>
+        <w:drawing>
+          <wp:anchor distT="0" distB="0" distL="114300" distR="114300" simplePos="0" relativeHeight="251705344" behindDoc="0" locked="0" layoutInCell="1" allowOverlap="1" wp14:anchorId="0C0F638C" wp14:editId="456AB5F8">
+            <wp:simplePos x="0" y="0"/>
+            <wp:positionH relativeFrom="column">
+              <wp:posOffset>0</wp:posOffset>
+            </wp:positionH>
+            <wp:positionV relativeFrom="paragraph">
+              <wp:posOffset>5761990</wp:posOffset>
+            </wp:positionV>
+            <wp:extent cx="5755640" cy="2794000"/>
+            <wp:effectExtent l="0" t="0" r="0" b="6350"/>
+            <wp:wrapTight wrapText="bothSides">
+              <wp:wrapPolygon edited="0">
+                <wp:start x="0" y="0"/>
+                <wp:lineTo x="0" y="21502"/>
+                <wp:lineTo x="21519" y="21502"/>
+                <wp:lineTo x="21519" y="0"/>
+                <wp:lineTo x="0" y="0"/>
+              </wp:wrapPolygon>
+            </wp:wrapTight>
+            <wp:docPr id="4" name="Picture 4" descr="A screenshot of a computer&#10;&#10;Description automatically generated"/>
+            <wp:cNvGraphicFramePr>
+              <a:graphicFrameLocks xmlns:a="http://schemas.openxmlformats.org/drawingml/2006/main" noChangeAspect="1"/>
+            </wp:cNvGraphicFramePr>
+            <a:graphic xmlns:a="http://schemas.openxmlformats.org/drawingml/2006/main">
+              <a:graphicData uri="http://schemas.openxmlformats.org/drawingml/2006/picture">
+                <pic:pic xmlns:pic="http://schemas.openxmlformats.org/drawingml/2006/picture">
+                  <pic:nvPicPr>
+                    <pic:cNvPr id="4" name="Picture 4" descr="A screenshot of a computer&#10;&#10;Description automatically generated"/>
+                    <pic:cNvPicPr/>
+                  </pic:nvPicPr>
+                  <pic:blipFill>
+                    <a:blip r:embed="rId20"/>
+                    <a:stretch>
+                      <a:fillRect/>
+                    </a:stretch>
+                  </pic:blipFill>
+                  <pic:spPr>
+                    <a:xfrm>
+                      <a:off x="0" y="0"/>
+                      <a:ext cx="5755640" cy="2794000"/>
+                    </a:xfrm>
+                    <a:prstGeom prst="rect">
+                      <a:avLst/>
+                    </a:prstGeom>
+                  </pic:spPr>
+                </pic:pic>
+              </a:graphicData>
+            </a:graphic>
+          </wp:anchor>
+        </w:drawing>
+      </w:r>
     </w:p>
     <w:p>
       <w:pPr>
@@ -1931,7 +2095,7 @@
         <w:rPr>
           <w:rFonts w:asciiTheme="majorHAnsi" w:hAnsiTheme="majorHAnsi" w:cstheme="majorHAnsi"/>
           <w:b/>
-          <w:iCs/>
+          <w:i/>
           <w:sz w:val="28"/>
           <w:szCs w:val="28"/>
         </w:rPr>
@@ -1945,11 +2109,124 @@
         <w:rPr>
           <w:rFonts w:asciiTheme="majorHAnsi" w:hAnsiTheme="majorHAnsi" w:cstheme="majorHAnsi"/>
           <w:b/>
-          <w:iCs/>
+          <w:i/>
           <w:sz w:val="28"/>
           <w:szCs w:val="28"/>
         </w:rPr>
       </w:pPr>
+      <w:r>
+        <w:rPr>
+          <w:noProof/>
+        </w:rPr>
+        <w:lastRenderedPageBreak/>
+        <w:drawing>
+          <wp:anchor distT="0" distB="0" distL="114300" distR="114300" simplePos="0" relativeHeight="251709440" behindDoc="0" locked="0" layoutInCell="1" allowOverlap="1" wp14:anchorId="0386B7D1" wp14:editId="62467B01">
+            <wp:simplePos x="0" y="0"/>
+            <wp:positionH relativeFrom="column">
+              <wp:posOffset>0</wp:posOffset>
+            </wp:positionH>
+            <wp:positionV relativeFrom="paragraph">
+              <wp:posOffset>3323590</wp:posOffset>
+            </wp:positionV>
+            <wp:extent cx="5755640" cy="2581275"/>
+            <wp:effectExtent l="0" t="0" r="0" b="9525"/>
+            <wp:wrapTight wrapText="bothSides">
+              <wp:wrapPolygon edited="0">
+                <wp:start x="0" y="0"/>
+                <wp:lineTo x="0" y="21520"/>
+                <wp:lineTo x="21519" y="21520"/>
+                <wp:lineTo x="21519" y="0"/>
+                <wp:lineTo x="0" y="0"/>
+              </wp:wrapPolygon>
+            </wp:wrapTight>
+            <wp:docPr id="7" name="Picture 7" descr="Graphical user interface, application&#10;&#10;Description automatically generated"/>
+            <wp:cNvGraphicFramePr>
+              <a:graphicFrameLocks xmlns:a="http://schemas.openxmlformats.org/drawingml/2006/main" noChangeAspect="1"/>
+            </wp:cNvGraphicFramePr>
+            <a:graphic xmlns:a="http://schemas.openxmlformats.org/drawingml/2006/main">
+              <a:graphicData uri="http://schemas.openxmlformats.org/drawingml/2006/picture">
+                <pic:pic xmlns:pic="http://schemas.openxmlformats.org/drawingml/2006/picture">
+                  <pic:nvPicPr>
+                    <pic:cNvPr id="7" name="Picture 7" descr="Graphical user interface, application&#10;&#10;Description automatically generated"/>
+                    <pic:cNvPicPr/>
+                  </pic:nvPicPr>
+                  <pic:blipFill>
+                    <a:blip r:embed="rId21"/>
+                    <a:stretch>
+                      <a:fillRect/>
+                    </a:stretch>
+                  </pic:blipFill>
+                  <pic:spPr>
+                    <a:xfrm>
+                      <a:off x="0" y="0"/>
+                      <a:ext cx="5755640" cy="2581275"/>
+                    </a:xfrm>
+                    <a:prstGeom prst="rect">
+                      <a:avLst/>
+                    </a:prstGeom>
+                  </pic:spPr>
+                </pic:pic>
+              </a:graphicData>
+            </a:graphic>
+          </wp:anchor>
+        </w:drawing>
+      </w:r>
+      <w:r>
+        <w:rPr>
+          <w:noProof/>
+        </w:rPr>
+        <w:drawing>
+          <wp:anchor distT="0" distB="0" distL="114300" distR="114300" simplePos="0" relativeHeight="251707392" behindDoc="0" locked="0" layoutInCell="1" allowOverlap="1" wp14:anchorId="336876D0" wp14:editId="3ECAC115">
+            <wp:simplePos x="0" y="0"/>
+            <wp:positionH relativeFrom="column">
+              <wp:posOffset>0</wp:posOffset>
+            </wp:positionH>
+            <wp:positionV relativeFrom="paragraph">
+              <wp:posOffset>0</wp:posOffset>
+            </wp:positionV>
+            <wp:extent cx="5755640" cy="2938780"/>
+            <wp:effectExtent l="0" t="0" r="0" b="0"/>
+            <wp:wrapTight wrapText="bothSides">
+              <wp:wrapPolygon edited="0">
+                <wp:start x="0" y="0"/>
+                <wp:lineTo x="0" y="21423"/>
+                <wp:lineTo x="21519" y="21423"/>
+                <wp:lineTo x="21519" y="0"/>
+                <wp:lineTo x="0" y="0"/>
+              </wp:wrapPolygon>
+            </wp:wrapTight>
+            <wp:docPr id="6" name="Picture 6" descr="A screenshot of a computer&#10;&#10;Description automatically generated"/>
+            <wp:cNvGraphicFramePr>
+              <a:graphicFrameLocks xmlns:a="http://schemas.openxmlformats.org/drawingml/2006/main" noChangeAspect="1"/>
+            </wp:cNvGraphicFramePr>
+            <a:graphic xmlns:a="http://schemas.openxmlformats.org/drawingml/2006/main">
+              <a:graphicData uri="http://schemas.openxmlformats.org/drawingml/2006/picture">
+                <pic:pic xmlns:pic="http://schemas.openxmlformats.org/drawingml/2006/picture">
+                  <pic:nvPicPr>
+                    <pic:cNvPr id="6" name="Picture 6" descr="A screenshot of a computer&#10;&#10;Description automatically generated"/>
+                    <pic:cNvPicPr/>
+                  </pic:nvPicPr>
+                  <pic:blipFill>
+                    <a:blip r:embed="rId22"/>
+                    <a:stretch>
+                      <a:fillRect/>
+                    </a:stretch>
+                  </pic:blipFill>
+                  <pic:spPr>
+                    <a:xfrm>
+                      <a:off x="0" y="0"/>
+                      <a:ext cx="5755640" cy="2938780"/>
+                    </a:xfrm>
+                    <a:prstGeom prst="rect">
+                      <a:avLst/>
+                    </a:prstGeom>
+                  </pic:spPr>
+                </pic:pic>
+              </a:graphicData>
+            </a:graphic>
+          </wp:anchor>
+        </w:drawing>
+      </w:r>
     </w:p>
     <w:p>
       <w:pPr>
